--- a/Анкета к V4.2.docx
+++ b/Анкета к V4.2.docx
@@ -319,8 +319,13 @@
             <w:tcW w:w="4482" w:type="dxa"/>
           </w:tcPr>
           <w:p>
-            <w:r>
-              <w:t>ПетрГУ, Петрозаводск, 2016</w:t>
+            <w:proofErr w:type="spellStart"/>
+            <w:r>
+              <w:t>ПетрГУ</w:t>
+            </w:r>
+            <w:proofErr w:type="spellEnd"/>
+            <w:r>
+              <w:t>, Петрозаводск, 2016</w:t>
             </w:r>
           </w:p>
         </w:tc>
@@ -433,7 +438,15 @@
           </w:p>
           <w:p>
             <w:r>
-              <w:t xml:space="preserve">Б) Есть ли перспектива призыва на воинскую службу (если да – то когда, на какой период времени)? </w:t>
+              <w:t xml:space="preserve">Б) Есть ли перспектива призыва на воинскую службу (если да – </w:t>
+            </w:r>
+            <w:proofErr w:type="gramStart"/>
+            <w:r>
+              <w:t>то</w:t>
+            </w:r>
+            <w:proofErr w:type="gramEnd"/>
+            <w:r>
+              <w:t xml:space="preserve"> когда, на какой период времени)? </w:t>
             </w:r>
             <w:r>
               <w:br/>
@@ -558,8 +571,13 @@
               <w:t xml:space="preserve">- </w:t>
             </w:r>
             <w:r>
-              <w:t>работа с фреймворками</w:t>
-            </w:r>
+              <w:t xml:space="preserve">работа с </w:t>
+            </w:r>
+            <w:proofErr w:type="spellStart"/>
+            <w:r>
+              <w:t>фреймворками</w:t>
+            </w:r>
+            <w:proofErr w:type="spellEnd"/>
           </w:p>
         </w:tc>
       </w:tr>
@@ -585,12 +603,14 @@
             <w:r>
               <w:t xml:space="preserve">Укажите ссылку на ваше резюме на </w:t>
             </w:r>
+            <w:proofErr w:type="spellStart"/>
             <w:r>
               <w:rPr>
                 <w:lang w:val="en-US"/>
               </w:rPr>
               <w:t>hh</w:t>
             </w:r>
+            <w:proofErr w:type="spellEnd"/>
             <w:r>
               <w:t xml:space="preserve"> (</w:t>
             </w:r>
@@ -604,18 +624,60 @@
             <w:tcW w:w="4482" w:type="dxa"/>
           </w:tcPr>
           <w:p>
-            <w:hyperlink r:id="rId8" w:history="1">
-              <w:r>
-                <w:rPr>
-                  <w:rStyle w:val="ab"/>
-                </w:rPr>
-                <w:t>https://petrozavodsk.hh.ru/resume/</w:t>
-              </w:r>
-            </w:hyperlink>
-          </w:p>
-          <w:p>
-            <w:r>
-              <w:t>4d769b86ff0367df150039ed1f363561493365</w:t>
+            <w:pPr>
+              <w:rPr>
+                <w:rStyle w:val="ab"/>
+              </w:rPr>
+            </w:pPr>
+            <w:r>
+              <w:fldChar w:fldCharType="begin"/>
+            </w:r>
+            <w:r>
+              <w:instrText xml:space="preserve"> HYPERLINK "https://petrozavodsk.hh.ru/resume/" </w:instrText>
+            </w:r>
+            <w:r>
+              <w:fldChar w:fldCharType="separate"/>
+            </w:r>
+            <w:r>
+              <w:rPr>
+                <w:rStyle w:val="ab"/>
+              </w:rPr>
+              <w:t>https://petrozavodsk.hh.ru/resume/</w:t>
+            </w:r>
+          </w:p>
+          <w:p>
+            <w:r>
+              <w:rPr>
+                <w:rStyle w:val="ab"/>
+              </w:rPr>
+              <w:t>4d769b86ff</w:t>
+            </w:r>
+            <w:r>
+              <w:rPr>
+                <w:rStyle w:val="ab"/>
+              </w:rPr>
+              <w:t>0</w:t>
+            </w:r>
+            <w:r>
+              <w:rPr>
+                <w:rStyle w:val="ab"/>
+              </w:rPr>
+              <w:t>367df1500</w:t>
+            </w:r>
+            <w:r>
+              <w:rPr>
+                <w:rStyle w:val="ab"/>
+              </w:rPr>
+              <w:t>3</w:t>
+            </w:r>
+            <w:r>
+              <w:rPr>
+                <w:rStyle w:val="ab"/>
+              </w:rPr>
+              <w:t>9ed1f363561493365</w:t>
+            </w:r>
+            <w:r>
+              <w:fldChar w:fldCharType="end"/>
             </w:r>
           </w:p>
         </w:tc>
@@ -752,6 +814,562 @@
                   <wp:extent cx="4813300" cy="1470488"/>
                   <wp:effectExtent l="0" t="0" r="6350" b="0"/>
                   <wp:docPr id="10" name="Рисунок 10"/>
+                  <wp:cNvGraphicFramePr>
+                    <a:graphicFrameLocks xmlns:a="http://schemas.openxmlformats.org/drawingml/2006/main" noChangeAspect="1"/>
+                  </wp:cNvGraphicFramePr>
+                  <a:graphic xmlns:a="http://schemas.openxmlformats.org/drawingml/2006/main">
+                    <a:graphicData uri="http://schemas.openxmlformats.org/drawingml/2006/picture">
+                      <pic:pic xmlns:pic="http://schemas.openxmlformats.org/drawingml/2006/picture">
+                        <pic:nvPicPr>
+                          <pic:cNvPr id="1" name=""/>
+                          <pic:cNvPicPr/>
+                        </pic:nvPicPr>
+                        <pic:blipFill>
+                          <a:blip r:embed="rId8"/>
+                          <a:stretch>
+                            <a:fillRect/>
+                          </a:stretch>
+                        </pic:blipFill>
+                        <pic:spPr>
+                          <a:xfrm>
+                            <a:off x="0" y="0"/>
+                            <a:ext cx="4880233" cy="1490936"/>
+                          </a:xfrm>
+                          <a:prstGeom prst="rect">
+                            <a:avLst/>
+                          </a:prstGeom>
+                        </pic:spPr>
+                      </pic:pic>
+                    </a:graphicData>
+                  </a:graphic>
+                </wp:inline>
+              </w:drawing>
+            </w:r>
+          </w:p>
+        </w:tc>
+      </w:tr>
+      <w:tr>
+        <w:trPr>
+          <w:trHeight w:val="990"/>
+        </w:trPr>
+        <w:tc>
+          <w:tcPr>
+            <w:tcW w:w="328" w:type="dxa"/>
+            <w:vMerge/>
+          </w:tcPr>
+          <w:p/>
+        </w:tc>
+        <w:tc>
+          <w:tcPr>
+            <w:tcW w:w="9576" w:type="dxa"/>
+          </w:tcPr>
+          <w:p>
+            <w:pPr>
+              <w:autoSpaceDE w:val="0"/>
+              <w:autoSpaceDN w:val="0"/>
+              <w:adjustRightInd w:val="0"/>
+              <w:rPr>
+                <w:rFonts w:ascii="Consolas" w:hAnsi="Consolas" w:cs="Consolas"/>
+                <w:color w:val="000000"/>
+                <w:sz w:val="19"/>
+                <w:szCs w:val="19"/>
+                <w:lang w:val="en-US"/>
+              </w:rPr>
+            </w:pPr>
+            <w:r>
+              <w:t>Ответ</w:t>
+            </w:r>
+            <w:r>
+              <w:rPr>
+                <w:lang w:val="en-US"/>
+              </w:rPr>
+              <w:t>:</w:t>
+            </w:r>
+            <w:r>
+              <w:rPr>
+                <w:lang w:val="en-US"/>
+              </w:rPr>
+              <w:t xml:space="preserve"> </w:t>
+            </w:r>
+            <w:r>
+              <w:rPr>
+                <w:rFonts w:ascii="Consolas" w:hAnsi="Consolas" w:cs="Consolas"/>
+                <w:color w:val="0000FF"/>
+                <w:sz w:val="19"/>
+                <w:szCs w:val="19"/>
+                <w:lang w:val="en-US"/>
+              </w:rPr>
+              <w:t>select</w:t>
+            </w:r>
+            <w:r>
+              <w:rPr>
+                <w:rFonts w:ascii="Consolas" w:hAnsi="Consolas" w:cs="Consolas"/>
+                <w:color w:val="000000"/>
+                <w:sz w:val="19"/>
+                <w:szCs w:val="19"/>
+                <w:lang w:val="en-US"/>
+              </w:rPr>
+              <w:t xml:space="preserve"> d</w:t>
+            </w:r>
+            <w:r>
+              <w:rPr>
+                <w:rFonts w:ascii="Consolas" w:hAnsi="Consolas" w:cs="Consolas"/>
+                <w:color w:val="808080"/>
+                <w:sz w:val="19"/>
+                <w:szCs w:val="19"/>
+                <w:lang w:val="en-US"/>
+              </w:rPr>
+              <w:t>.</w:t>
+            </w:r>
+            <w:r>
+              <w:rPr>
+                <w:rFonts w:ascii="Consolas" w:hAnsi="Consolas" w:cs="Consolas"/>
+                <w:color w:val="000000"/>
+                <w:sz w:val="19"/>
+                <w:szCs w:val="19"/>
+                <w:lang w:val="en-US"/>
+              </w:rPr>
+              <w:t>Dept_</w:t>
+            </w:r>
+            <w:proofErr w:type="gramStart"/>
+            <w:r>
+              <w:rPr>
+                <w:rFonts w:ascii="Consolas" w:hAnsi="Consolas" w:cs="Consolas"/>
+                <w:color w:val="000000"/>
+                <w:sz w:val="19"/>
+                <w:szCs w:val="19"/>
+                <w:lang w:val="en-US"/>
+              </w:rPr>
+              <w:t>name</w:t>
+            </w:r>
+            <w:r>
+              <w:rPr>
+                <w:rFonts w:ascii="Consolas" w:hAnsi="Consolas" w:cs="Consolas"/>
+                <w:color w:val="808080"/>
+                <w:sz w:val="19"/>
+                <w:szCs w:val="19"/>
+                <w:lang w:val="en-US"/>
+              </w:rPr>
+              <w:t>,</w:t>
+            </w:r>
+            <w:r>
+              <w:rPr>
+                <w:rFonts w:ascii="Consolas" w:hAnsi="Consolas" w:cs="Consolas"/>
+                <w:color w:val="FF00FF"/>
+                <w:sz w:val="19"/>
+                <w:szCs w:val="19"/>
+                <w:lang w:val="en-US"/>
+              </w:rPr>
+              <w:t>count</w:t>
+            </w:r>
+            <w:proofErr w:type="gramEnd"/>
+            <w:r>
+              <w:rPr>
+                <w:rFonts w:ascii="Consolas" w:hAnsi="Consolas" w:cs="Consolas"/>
+                <w:color w:val="808080"/>
+                <w:sz w:val="19"/>
+                <w:szCs w:val="19"/>
+                <w:lang w:val="en-US"/>
+              </w:rPr>
+              <w:t>(*)</w:t>
+            </w:r>
+            <w:r>
+              <w:rPr>
+                <w:rFonts w:ascii="Consolas" w:hAnsi="Consolas" w:cs="Consolas"/>
+                <w:color w:val="000000"/>
+                <w:sz w:val="19"/>
+                <w:szCs w:val="19"/>
+                <w:lang w:val="en-US"/>
+              </w:rPr>
+              <w:t xml:space="preserve"> </w:t>
+            </w:r>
+          </w:p>
+          <w:p>
+            <w:pPr>
+              <w:autoSpaceDE w:val="0"/>
+              <w:autoSpaceDN w:val="0"/>
+              <w:adjustRightInd w:val="0"/>
+              <w:rPr>
+                <w:rFonts w:ascii="Consolas" w:hAnsi="Consolas" w:cs="Consolas"/>
+                <w:color w:val="000000"/>
+                <w:sz w:val="19"/>
+                <w:szCs w:val="19"/>
+                <w:lang w:val="en-US"/>
+              </w:rPr>
+            </w:pPr>
+            <w:r>
+              <w:rPr>
+                <w:rFonts w:ascii="Consolas" w:hAnsi="Consolas" w:cs="Consolas"/>
+                <w:color w:val="000000"/>
+                <w:sz w:val="19"/>
+                <w:szCs w:val="19"/>
+                <w:lang w:val="en-US"/>
+              </w:rPr>
+              <w:tab/>
+            </w:r>
+            <w:r>
+              <w:rPr>
+                <w:rFonts w:ascii="Consolas" w:hAnsi="Consolas" w:cs="Consolas"/>
+                <w:color w:val="0000FF"/>
+                <w:sz w:val="19"/>
+                <w:szCs w:val="19"/>
+                <w:lang w:val="en-US"/>
+              </w:rPr>
+              <w:t>from</w:t>
+            </w:r>
+            <w:r>
+              <w:rPr>
+                <w:rFonts w:ascii="Consolas" w:hAnsi="Consolas" w:cs="Consolas"/>
+                <w:color w:val="000000"/>
+                <w:sz w:val="19"/>
+                <w:szCs w:val="19"/>
+                <w:lang w:val="en-US"/>
+              </w:rPr>
+              <w:t xml:space="preserve"> dbo</w:t>
+            </w:r>
+            <w:r>
+              <w:rPr>
+                <w:rFonts w:ascii="Consolas" w:hAnsi="Consolas" w:cs="Consolas"/>
+                <w:color w:val="808080"/>
+                <w:sz w:val="19"/>
+                <w:szCs w:val="19"/>
+                <w:lang w:val="en-US"/>
+              </w:rPr>
+              <w:t>.</w:t>
+            </w:r>
+            <w:r>
+              <w:rPr>
+                <w:rFonts w:ascii="Consolas" w:hAnsi="Consolas" w:cs="Consolas"/>
+                <w:color w:val="000000"/>
+                <w:sz w:val="19"/>
+                <w:szCs w:val="19"/>
+                <w:lang w:val="en-US"/>
+              </w:rPr>
+              <w:t xml:space="preserve">Employees e </w:t>
+            </w:r>
+          </w:p>
+          <w:p>
+            <w:pPr>
+              <w:autoSpaceDE w:val="0"/>
+              <w:autoSpaceDN w:val="0"/>
+              <w:adjustRightInd w:val="0"/>
+              <w:rPr>
+                <w:rFonts w:ascii="Consolas" w:hAnsi="Consolas" w:cs="Consolas"/>
+                <w:color w:val="000000"/>
+                <w:sz w:val="19"/>
+                <w:szCs w:val="19"/>
+                <w:lang w:val="en-US"/>
+              </w:rPr>
+            </w:pPr>
+            <w:r>
+              <w:rPr>
+                <w:rFonts w:ascii="Consolas" w:hAnsi="Consolas" w:cs="Consolas"/>
+                <w:color w:val="000000"/>
+                <w:sz w:val="19"/>
+                <w:szCs w:val="19"/>
+                <w:lang w:val="en-US"/>
+              </w:rPr>
+              <w:tab/>
+            </w:r>
+            <w:r>
+              <w:rPr>
+                <w:rFonts w:ascii="Consolas" w:hAnsi="Consolas" w:cs="Consolas"/>
+                <w:color w:val="000000"/>
+                <w:sz w:val="19"/>
+                <w:szCs w:val="19"/>
+                <w:lang w:val="en-US"/>
+              </w:rPr>
+              <w:tab/>
+            </w:r>
+            <w:r>
+              <w:rPr>
+                <w:rFonts w:ascii="Consolas" w:hAnsi="Consolas" w:cs="Consolas"/>
+                <w:color w:val="808080"/>
+                <w:sz w:val="19"/>
+                <w:szCs w:val="19"/>
+                <w:lang w:val="en-US"/>
+              </w:rPr>
+              <w:t>left</w:t>
+            </w:r>
+            <w:r>
+              <w:rPr>
+                <w:rFonts w:ascii="Consolas" w:hAnsi="Consolas" w:cs="Consolas"/>
+                <w:color w:val="000000"/>
+                <w:sz w:val="19"/>
+                <w:szCs w:val="19"/>
+                <w:lang w:val="en-US"/>
+              </w:rPr>
+              <w:t xml:space="preserve"> </w:t>
+            </w:r>
+            <w:r>
+              <w:rPr>
+                <w:rFonts w:ascii="Consolas" w:hAnsi="Consolas" w:cs="Consolas"/>
+                <w:color w:val="808080"/>
+                <w:sz w:val="19"/>
+                <w:szCs w:val="19"/>
+                <w:lang w:val="en-US"/>
+              </w:rPr>
+              <w:t>join</w:t>
+            </w:r>
+            <w:r>
+              <w:rPr>
+                <w:rFonts w:ascii="Consolas" w:hAnsi="Consolas" w:cs="Consolas"/>
+                <w:color w:val="000000"/>
+                <w:sz w:val="19"/>
+                <w:szCs w:val="19"/>
+                <w:lang w:val="en-US"/>
+              </w:rPr>
+              <w:t xml:space="preserve"> dbo</w:t>
+            </w:r>
+            <w:r>
+              <w:rPr>
+                <w:rFonts w:ascii="Consolas" w:hAnsi="Consolas" w:cs="Consolas"/>
+                <w:color w:val="808080"/>
+                <w:sz w:val="19"/>
+                <w:szCs w:val="19"/>
+                <w:lang w:val="en-US"/>
+              </w:rPr>
+              <w:t>.</w:t>
+            </w:r>
+            <w:r>
+              <w:rPr>
+                <w:rFonts w:ascii="Consolas" w:hAnsi="Consolas" w:cs="Consolas"/>
+                <w:color w:val="000000"/>
+                <w:sz w:val="19"/>
+                <w:szCs w:val="19"/>
+                <w:lang w:val="en-US"/>
+              </w:rPr>
+              <w:t xml:space="preserve">Departments d </w:t>
+            </w:r>
+            <w:r>
+              <w:rPr>
+                <w:rFonts w:ascii="Consolas" w:hAnsi="Consolas" w:cs="Consolas"/>
+                <w:color w:val="0000FF"/>
+                <w:sz w:val="19"/>
+                <w:szCs w:val="19"/>
+                <w:lang w:val="en-US"/>
+              </w:rPr>
+              <w:t>on</w:t>
+            </w:r>
+            <w:r>
+              <w:rPr>
+                <w:rFonts w:ascii="Consolas" w:hAnsi="Consolas" w:cs="Consolas"/>
+                <w:color w:val="000000"/>
+                <w:sz w:val="19"/>
+                <w:szCs w:val="19"/>
+                <w:lang w:val="en-US"/>
+              </w:rPr>
+              <w:t xml:space="preserve"> e</w:t>
+            </w:r>
+            <w:r>
+              <w:rPr>
+                <w:rFonts w:ascii="Consolas" w:hAnsi="Consolas" w:cs="Consolas"/>
+                <w:color w:val="808080"/>
+                <w:sz w:val="19"/>
+                <w:szCs w:val="19"/>
+                <w:lang w:val="en-US"/>
+              </w:rPr>
+              <w:t>.</w:t>
+            </w:r>
+            <w:r>
+              <w:rPr>
+                <w:rFonts w:ascii="Consolas" w:hAnsi="Consolas" w:cs="Consolas"/>
+                <w:color w:val="000000"/>
+                <w:sz w:val="19"/>
+                <w:szCs w:val="19"/>
+                <w:lang w:val="en-US"/>
+              </w:rPr>
+              <w:t>department_id</w:t>
+            </w:r>
+            <w:r>
+              <w:rPr>
+                <w:rFonts w:ascii="Consolas" w:hAnsi="Consolas" w:cs="Consolas"/>
+                <w:color w:val="808080"/>
+                <w:sz w:val="19"/>
+                <w:szCs w:val="19"/>
+                <w:lang w:val="en-US"/>
+              </w:rPr>
+              <w:t>=</w:t>
+            </w:r>
+            <w:r>
+              <w:rPr>
+                <w:rFonts w:ascii="Consolas" w:hAnsi="Consolas" w:cs="Consolas"/>
+                <w:color w:val="000000"/>
+                <w:sz w:val="19"/>
+                <w:szCs w:val="19"/>
+                <w:lang w:val="en-US"/>
+              </w:rPr>
+              <w:t>d</w:t>
+            </w:r>
+            <w:r>
+              <w:rPr>
+                <w:rFonts w:ascii="Consolas" w:hAnsi="Consolas" w:cs="Consolas"/>
+                <w:color w:val="808080"/>
+                <w:sz w:val="19"/>
+                <w:szCs w:val="19"/>
+                <w:lang w:val="en-US"/>
+              </w:rPr>
+              <w:t>.</w:t>
+            </w:r>
+            <w:r>
+              <w:rPr>
+                <w:rFonts w:ascii="Consolas" w:hAnsi="Consolas" w:cs="Consolas"/>
+                <w:color w:val="000000"/>
+                <w:sz w:val="19"/>
+                <w:szCs w:val="19"/>
+                <w:lang w:val="en-US"/>
+              </w:rPr>
+              <w:t>Dept_id</w:t>
+            </w:r>
+          </w:p>
+          <w:p>
+            <w:pPr>
+              <w:rPr>
+                <w:lang w:val="en-US"/>
+              </w:rPr>
+            </w:pPr>
+            <w:r>
+              <w:rPr>
+                <w:rFonts w:ascii="Consolas" w:hAnsi="Consolas" w:cs="Consolas"/>
+                <w:color w:val="000000"/>
+                <w:sz w:val="19"/>
+                <w:szCs w:val="19"/>
+                <w:lang w:val="en-US"/>
+              </w:rPr>
+              <w:tab/>
+            </w:r>
+            <w:r>
+              <w:rPr>
+                <w:rFonts w:ascii="Consolas" w:hAnsi="Consolas" w:cs="Consolas"/>
+                <w:color w:val="000000"/>
+                <w:sz w:val="19"/>
+                <w:szCs w:val="19"/>
+                <w:lang w:val="en-US"/>
+              </w:rPr>
+              <w:tab/>
+            </w:r>
+            <w:r>
+              <w:rPr>
+                <w:rFonts w:ascii="Consolas" w:hAnsi="Consolas" w:cs="Consolas"/>
+                <w:color w:val="000000"/>
+                <w:sz w:val="19"/>
+                <w:szCs w:val="19"/>
+                <w:lang w:val="en-US"/>
+              </w:rPr>
+              <w:tab/>
+            </w:r>
+            <w:r>
+              <w:rPr>
+                <w:rFonts w:ascii="Consolas" w:hAnsi="Consolas" w:cs="Consolas"/>
+                <w:color w:val="0000FF"/>
+                <w:sz w:val="19"/>
+                <w:szCs w:val="19"/>
+                <w:lang w:val="en-US"/>
+              </w:rPr>
+              <w:t>group</w:t>
+            </w:r>
+            <w:r>
+              <w:rPr>
+                <w:rFonts w:ascii="Consolas" w:hAnsi="Consolas" w:cs="Consolas"/>
+                <w:color w:val="000000"/>
+                <w:sz w:val="19"/>
+                <w:szCs w:val="19"/>
+                <w:lang w:val="en-US"/>
+              </w:rPr>
+              <w:t xml:space="preserve"> </w:t>
+            </w:r>
+            <w:r>
+              <w:rPr>
+                <w:rFonts w:ascii="Consolas" w:hAnsi="Consolas" w:cs="Consolas"/>
+                <w:color w:val="0000FF"/>
+                <w:sz w:val="19"/>
+                <w:szCs w:val="19"/>
+                <w:lang w:val="en-US"/>
+              </w:rPr>
+              <w:t>by</w:t>
+            </w:r>
+            <w:r>
+              <w:rPr>
+                <w:rFonts w:ascii="Consolas" w:hAnsi="Consolas" w:cs="Consolas"/>
+                <w:color w:val="000000"/>
+                <w:sz w:val="19"/>
+                <w:szCs w:val="19"/>
+                <w:lang w:val="en-US"/>
+              </w:rPr>
+              <w:t xml:space="preserve"> d</w:t>
+            </w:r>
+            <w:r>
+              <w:rPr>
+                <w:rFonts w:ascii="Consolas" w:hAnsi="Consolas" w:cs="Consolas"/>
+                <w:color w:val="808080"/>
+                <w:sz w:val="19"/>
+                <w:szCs w:val="19"/>
+                <w:lang w:val="en-US"/>
+              </w:rPr>
+              <w:t>.</w:t>
+            </w:r>
+            <w:r>
+              <w:rPr>
+                <w:rFonts w:ascii="Consolas" w:hAnsi="Consolas" w:cs="Consolas"/>
+                <w:color w:val="000000"/>
+                <w:sz w:val="19"/>
+                <w:szCs w:val="19"/>
+                <w:lang w:val="en-US"/>
+              </w:rPr>
+              <w:t>Dept_name</w:t>
+            </w:r>
+            <w:bookmarkStart w:id="0" w:name="_GoBack"/>
+            <w:bookmarkEnd w:id="0"/>
+          </w:p>
+        </w:tc>
+      </w:tr>
+      <w:tr>
+        <w:trPr>
+          <w:trHeight w:val="990"/>
+        </w:trPr>
+        <w:tc>
+          <w:tcPr>
+            <w:tcW w:w="328" w:type="dxa"/>
+            <w:vMerge w:val="restart"/>
+          </w:tcPr>
+          <w:p>
+            <w:r>
+              <w:t>2</w:t>
+            </w:r>
+          </w:p>
+        </w:tc>
+        <w:tc>
+          <w:tcPr>
+            <w:tcW w:w="9576" w:type="dxa"/>
+          </w:tcPr>
+          <w:p>
+            <w:r>
+              <w:t>Вопрос: Для изображенной схемы БД необходимо составить запрос, который вернет список всех счетов. Для каждого счета выбрать поля номер счета</w:t>
+            </w:r>
+            <w:r>
+              <w:t xml:space="preserve">, </w:t>
+            </w:r>
+            <w:r>
+              <w:t>дата счета</w:t>
+            </w:r>
+            <w:r>
+              <w:t xml:space="preserve">, </w:t>
+            </w:r>
+            <w:r>
+              <w:t xml:space="preserve">имя клиента и имя клиента, на которого ссылается клиент текущего счета. </w:t>
+            </w:r>
+          </w:p>
+          <w:p>
+            <w:r>
+              <w:rPr>
+                <w:noProof/>
+                <w:lang w:eastAsia="ru-RU"/>
+              </w:rPr>
+              <w:drawing>
+                <wp:inline distT="0" distB="0" distL="0" distR="0" wp14:anchorId="0A0A8A42" wp14:editId="5166CF08">
+                  <wp:extent cx="4800600" cy="1570266"/>
+                  <wp:effectExtent l="0" t="0" r="0" b="0"/>
+                  <wp:docPr id="7" name="Рисунок 7"/>
                   <wp:cNvGraphicFramePr>
                     <a:graphicFrameLocks xmlns:a="http://schemas.openxmlformats.org/drawingml/2006/main" noChangeAspect="1"/>
                   </wp:cNvGraphicFramePr>
@@ -771,555 +1389,6 @@
                         <pic:spPr>
                           <a:xfrm>
                             <a:off x="0" y="0"/>
-                            <a:ext cx="4880233" cy="1490936"/>
-                          </a:xfrm>
-                          <a:prstGeom prst="rect">
-                            <a:avLst/>
-                          </a:prstGeom>
-                        </pic:spPr>
-                      </pic:pic>
-                    </a:graphicData>
-                  </a:graphic>
-                </wp:inline>
-              </w:drawing>
-            </w:r>
-          </w:p>
-        </w:tc>
-      </w:tr>
-      <w:tr>
-        <w:trPr>
-          <w:trHeight w:val="990"/>
-        </w:trPr>
-        <w:tc>
-          <w:tcPr>
-            <w:tcW w:w="328" w:type="dxa"/>
-            <w:vMerge/>
-          </w:tcPr>
-          <w:p/>
-        </w:tc>
-        <w:tc>
-          <w:tcPr>
-            <w:tcW w:w="9576" w:type="dxa"/>
-          </w:tcPr>
-          <w:p>
-            <w:pPr>
-              <w:autoSpaceDE w:val="0"/>
-              <w:autoSpaceDN w:val="0"/>
-              <w:adjustRightInd w:val="0"/>
-              <w:rPr>
-                <w:rFonts w:ascii="Consolas" w:hAnsi="Consolas" w:cs="Consolas"/>
-                <w:color w:val="000000"/>
-                <w:sz w:val="19"/>
-                <w:szCs w:val="19"/>
-                <w:lang w:val="en-US"/>
-              </w:rPr>
-            </w:pPr>
-            <w:r>
-              <w:t>Ответ</w:t>
-            </w:r>
-            <w:r>
-              <w:rPr>
-                <w:lang w:val="en-US"/>
-              </w:rPr>
-              <w:t>:</w:t>
-            </w:r>
-            <w:r>
-              <w:rPr>
-                <w:lang w:val="en-US"/>
-              </w:rPr>
-              <w:t xml:space="preserve"> </w:t>
-            </w:r>
-            <w:r>
-              <w:rPr>
-                <w:rFonts w:ascii="Consolas" w:hAnsi="Consolas" w:cs="Consolas"/>
-                <w:color w:val="0000FF"/>
-                <w:sz w:val="19"/>
-                <w:szCs w:val="19"/>
-                <w:lang w:val="en-US"/>
-              </w:rPr>
-              <w:t>select</w:t>
-            </w:r>
-            <w:r>
-              <w:rPr>
-                <w:rFonts w:ascii="Consolas" w:hAnsi="Consolas" w:cs="Consolas"/>
-                <w:color w:val="000000"/>
-                <w:sz w:val="19"/>
-                <w:szCs w:val="19"/>
-                <w:lang w:val="en-US"/>
-              </w:rPr>
-              <w:t xml:space="preserve"> d</w:t>
-            </w:r>
-            <w:r>
-              <w:rPr>
-                <w:rFonts w:ascii="Consolas" w:hAnsi="Consolas" w:cs="Consolas"/>
-                <w:color w:val="808080"/>
-                <w:sz w:val="19"/>
-                <w:szCs w:val="19"/>
-                <w:lang w:val="en-US"/>
-              </w:rPr>
-              <w:t>.</w:t>
-            </w:r>
-            <w:r>
-              <w:rPr>
-                <w:rFonts w:ascii="Consolas" w:hAnsi="Consolas" w:cs="Consolas"/>
-                <w:color w:val="0000FF"/>
-                <w:sz w:val="19"/>
-                <w:szCs w:val="19"/>
-                <w:lang w:val="en-US"/>
-              </w:rPr>
-              <w:t>name</w:t>
-            </w:r>
-            <w:r>
-              <w:rPr>
-                <w:rFonts w:ascii="Consolas" w:hAnsi="Consolas" w:cs="Consolas"/>
-                <w:color w:val="808080"/>
-                <w:sz w:val="19"/>
-                <w:szCs w:val="19"/>
-                <w:lang w:val="en-US"/>
-              </w:rPr>
-              <w:t>,</w:t>
-            </w:r>
-            <w:r>
-              <w:rPr>
-                <w:rFonts w:ascii="Consolas" w:hAnsi="Consolas" w:cs="Consolas"/>
-                <w:color w:val="FF00FF"/>
-                <w:sz w:val="19"/>
-                <w:szCs w:val="19"/>
-                <w:lang w:val="en-US"/>
-              </w:rPr>
-              <w:t>count</w:t>
-            </w:r>
-            <w:r>
-              <w:rPr>
-                <w:rFonts w:ascii="Consolas" w:hAnsi="Consolas" w:cs="Consolas"/>
-                <w:color w:val="808080"/>
-                <w:sz w:val="19"/>
-                <w:szCs w:val="19"/>
-                <w:lang w:val="en-US"/>
-              </w:rPr>
-              <w:t>(*)</w:t>
-            </w:r>
-            <w:r>
-              <w:rPr>
-                <w:rFonts w:ascii="Consolas" w:hAnsi="Consolas" w:cs="Consolas"/>
-                <w:color w:val="000000"/>
-                <w:sz w:val="19"/>
-                <w:szCs w:val="19"/>
-                <w:lang w:val="en-US"/>
-              </w:rPr>
-              <w:t xml:space="preserve"> </w:t>
-            </w:r>
-          </w:p>
-          <w:p>
-            <w:pPr>
-              <w:autoSpaceDE w:val="0"/>
-              <w:autoSpaceDN w:val="0"/>
-              <w:adjustRightInd w:val="0"/>
-              <w:rPr>
-                <w:rFonts w:ascii="Consolas" w:hAnsi="Consolas" w:cs="Consolas"/>
-                <w:color w:val="000000"/>
-                <w:sz w:val="19"/>
-                <w:szCs w:val="19"/>
-                <w:lang w:val="en-US"/>
-              </w:rPr>
-            </w:pPr>
-            <w:r>
-              <w:rPr>
-                <w:rFonts w:ascii="Consolas" w:hAnsi="Consolas" w:cs="Consolas"/>
-                <w:color w:val="000000"/>
-                <w:sz w:val="19"/>
-                <w:szCs w:val="19"/>
-                <w:lang w:val="en-US"/>
-              </w:rPr>
-              <w:tab/>
-            </w:r>
-            <w:r>
-              <w:rPr>
-                <w:rFonts w:ascii="Consolas" w:hAnsi="Consolas" w:cs="Consolas"/>
-                <w:color w:val="0000FF"/>
-                <w:sz w:val="19"/>
-                <w:szCs w:val="19"/>
-                <w:lang w:val="en-US"/>
-              </w:rPr>
-              <w:t>from</w:t>
-            </w:r>
-            <w:r>
-              <w:rPr>
-                <w:rFonts w:ascii="Consolas" w:hAnsi="Consolas" w:cs="Consolas"/>
-                <w:color w:val="000000"/>
-                <w:sz w:val="19"/>
-                <w:szCs w:val="19"/>
-                <w:lang w:val="en-US"/>
-              </w:rPr>
-              <w:t xml:space="preserve"> Employee e </w:t>
-            </w:r>
-          </w:p>
-          <w:p>
-            <w:pPr>
-              <w:autoSpaceDE w:val="0"/>
-              <w:autoSpaceDN w:val="0"/>
-              <w:adjustRightInd w:val="0"/>
-              <w:rPr>
-                <w:rFonts w:ascii="Consolas" w:hAnsi="Consolas" w:cs="Consolas"/>
-                <w:color w:val="000000"/>
-                <w:sz w:val="19"/>
-                <w:szCs w:val="19"/>
-                <w:lang w:val="en-US"/>
-              </w:rPr>
-            </w:pPr>
-            <w:r>
-              <w:rPr>
-                <w:rFonts w:ascii="Consolas" w:hAnsi="Consolas" w:cs="Consolas"/>
-                <w:color w:val="000000"/>
-                <w:sz w:val="19"/>
-                <w:szCs w:val="19"/>
-                <w:lang w:val="en-US"/>
-              </w:rPr>
-              <w:tab/>
-            </w:r>
-            <w:r>
-              <w:rPr>
-                <w:rFonts w:ascii="Consolas" w:hAnsi="Consolas" w:cs="Consolas"/>
-                <w:color w:val="000000"/>
-                <w:sz w:val="19"/>
-                <w:szCs w:val="19"/>
-                <w:lang w:val="en-US"/>
-              </w:rPr>
-              <w:tab/>
-            </w:r>
-            <w:r>
-              <w:rPr>
-                <w:rFonts w:ascii="Consolas" w:hAnsi="Consolas" w:cs="Consolas"/>
-                <w:color w:val="808080"/>
-                <w:sz w:val="19"/>
-                <w:szCs w:val="19"/>
-                <w:lang w:val="en-US"/>
-              </w:rPr>
-              <w:t>left</w:t>
-            </w:r>
-            <w:r>
-              <w:rPr>
-                <w:rFonts w:ascii="Consolas" w:hAnsi="Consolas" w:cs="Consolas"/>
-                <w:color w:val="000000"/>
-                <w:sz w:val="19"/>
-                <w:szCs w:val="19"/>
-                <w:lang w:val="en-US"/>
-              </w:rPr>
-              <w:t xml:space="preserve"> </w:t>
-            </w:r>
-            <w:r>
-              <w:rPr>
-                <w:rFonts w:ascii="Consolas" w:hAnsi="Consolas" w:cs="Consolas"/>
-                <w:color w:val="808080"/>
-                <w:sz w:val="19"/>
-                <w:szCs w:val="19"/>
-                <w:lang w:val="en-US"/>
-              </w:rPr>
-              <w:t>join</w:t>
-            </w:r>
-            <w:r>
-              <w:rPr>
-                <w:rFonts w:ascii="Consolas" w:hAnsi="Consolas" w:cs="Consolas"/>
-                <w:color w:val="000000"/>
-                <w:sz w:val="19"/>
-                <w:szCs w:val="19"/>
-                <w:lang w:val="en-US"/>
-              </w:rPr>
-              <w:t xml:space="preserve"> Department</w:t>
-            </w:r>
-            <w:r>
-              <w:rPr>
-                <w:rFonts w:ascii="Consolas" w:hAnsi="Consolas" w:cs="Consolas"/>
-                <w:color w:val="000000"/>
-                <w:sz w:val="19"/>
-                <w:szCs w:val="19"/>
-                <w:lang w:val="en-US"/>
-              </w:rPr>
-              <w:t>s</w:t>
-            </w:r>
-            <w:r>
-              <w:rPr>
-                <w:rFonts w:ascii="Consolas" w:hAnsi="Consolas" w:cs="Consolas"/>
-                <w:color w:val="000000"/>
-                <w:sz w:val="19"/>
-                <w:szCs w:val="19"/>
-                <w:lang w:val="en-US"/>
-              </w:rPr>
-              <w:t xml:space="preserve"> d </w:t>
-            </w:r>
-            <w:r>
-              <w:rPr>
-                <w:rFonts w:ascii="Consolas" w:hAnsi="Consolas" w:cs="Consolas"/>
-                <w:color w:val="0000FF"/>
-                <w:sz w:val="19"/>
-                <w:szCs w:val="19"/>
-                <w:lang w:val="en-US"/>
-              </w:rPr>
-              <w:t>on</w:t>
-            </w:r>
-            <w:r>
-              <w:rPr>
-                <w:rFonts w:ascii="Consolas" w:hAnsi="Consolas" w:cs="Consolas"/>
-                <w:color w:val="000000"/>
-                <w:sz w:val="19"/>
-                <w:szCs w:val="19"/>
-                <w:lang w:val="en-US"/>
-              </w:rPr>
-              <w:t xml:space="preserve"> e</w:t>
-            </w:r>
-            <w:r>
-              <w:rPr>
-                <w:rFonts w:ascii="Consolas" w:hAnsi="Consolas" w:cs="Consolas"/>
-                <w:color w:val="808080"/>
-                <w:sz w:val="19"/>
-                <w:szCs w:val="19"/>
-                <w:lang w:val="en-US"/>
-              </w:rPr>
-              <w:t>.</w:t>
-            </w:r>
-            <w:r>
-              <w:rPr>
-                <w:rFonts w:ascii="Consolas" w:hAnsi="Consolas" w:cs="Consolas"/>
-                <w:color w:val="000000"/>
-                <w:sz w:val="19"/>
-                <w:szCs w:val="19"/>
-                <w:lang w:val="en-US"/>
-              </w:rPr>
-              <w:t>Depy_ID</w:t>
-            </w:r>
-            <w:r>
-              <w:rPr>
-                <w:rFonts w:ascii="Consolas" w:hAnsi="Consolas" w:cs="Consolas"/>
-                <w:color w:val="808080"/>
-                <w:sz w:val="19"/>
-                <w:szCs w:val="19"/>
-                <w:lang w:val="en-US"/>
-              </w:rPr>
-              <w:t>=</w:t>
-            </w:r>
-            <w:r>
-              <w:rPr>
-                <w:rFonts w:ascii="Consolas" w:hAnsi="Consolas" w:cs="Consolas"/>
-                <w:color w:val="000000"/>
-                <w:sz w:val="19"/>
-                <w:szCs w:val="19"/>
-                <w:lang w:val="en-US"/>
-              </w:rPr>
-              <w:t>d</w:t>
-            </w:r>
-            <w:r>
-              <w:rPr>
-                <w:rFonts w:ascii="Consolas" w:hAnsi="Consolas" w:cs="Consolas"/>
-                <w:color w:val="808080"/>
-                <w:sz w:val="19"/>
-                <w:szCs w:val="19"/>
-                <w:lang w:val="en-US"/>
-              </w:rPr>
-              <w:t>.</w:t>
-            </w:r>
-            <w:r>
-              <w:rPr>
-                <w:rFonts w:ascii="Consolas" w:hAnsi="Consolas" w:cs="Consolas"/>
-                <w:color w:val="000000"/>
-                <w:sz w:val="19"/>
-                <w:szCs w:val="19"/>
-                <w:lang w:val="en-US"/>
-              </w:rPr>
-              <w:t>Depy_ID</w:t>
-            </w:r>
-          </w:p>
-          <w:p>
-            <w:pPr>
-              <w:rPr>
-                <w:lang w:val="en-US"/>
-              </w:rPr>
-            </w:pPr>
-            <w:r>
-              <w:rPr>
-                <w:rFonts w:ascii="Consolas" w:hAnsi="Consolas" w:cs="Consolas"/>
-                <w:color w:val="000000"/>
-                <w:sz w:val="19"/>
-                <w:szCs w:val="19"/>
-                <w:lang w:val="en-US"/>
-              </w:rPr>
-              <w:tab/>
-            </w:r>
-            <w:r>
-              <w:rPr>
-                <w:rFonts w:ascii="Consolas" w:hAnsi="Consolas" w:cs="Consolas"/>
-                <w:color w:val="000000"/>
-                <w:sz w:val="19"/>
-                <w:szCs w:val="19"/>
-                <w:lang w:val="en-US"/>
-              </w:rPr>
-              <w:tab/>
-            </w:r>
-            <w:r>
-              <w:rPr>
-                <w:rFonts w:ascii="Consolas" w:hAnsi="Consolas" w:cs="Consolas"/>
-                <w:color w:val="000000"/>
-                <w:sz w:val="19"/>
-                <w:szCs w:val="19"/>
-                <w:lang w:val="en-US"/>
-              </w:rPr>
-              <w:tab/>
-            </w:r>
-            <w:r>
-              <w:rPr>
-                <w:rFonts w:ascii="Consolas" w:hAnsi="Consolas" w:cs="Consolas"/>
-                <w:color w:val="0000FF"/>
-                <w:sz w:val="19"/>
-                <w:szCs w:val="19"/>
-                <w:lang w:val="en-US"/>
-              </w:rPr>
-              <w:t>group</w:t>
-            </w:r>
-            <w:r>
-              <w:rPr>
-                <w:rFonts w:ascii="Consolas" w:hAnsi="Consolas" w:cs="Consolas"/>
-                <w:color w:val="000000"/>
-                <w:sz w:val="19"/>
-                <w:szCs w:val="19"/>
-                <w:lang w:val="en-US"/>
-              </w:rPr>
-              <w:t xml:space="preserve"> </w:t>
-            </w:r>
-            <w:r>
-              <w:rPr>
-                <w:rFonts w:ascii="Consolas" w:hAnsi="Consolas" w:cs="Consolas"/>
-                <w:color w:val="0000FF"/>
-                <w:sz w:val="19"/>
-                <w:szCs w:val="19"/>
-                <w:lang w:val="en-US"/>
-              </w:rPr>
-              <w:t>by</w:t>
-            </w:r>
-            <w:r>
-              <w:rPr>
-                <w:rFonts w:ascii="Consolas" w:hAnsi="Consolas" w:cs="Consolas"/>
-                <w:color w:val="000000"/>
-                <w:sz w:val="19"/>
-                <w:szCs w:val="19"/>
-                <w:lang w:val="en-US"/>
-              </w:rPr>
-              <w:t xml:space="preserve"> d</w:t>
-            </w:r>
-            <w:r>
-              <w:rPr>
-                <w:rFonts w:ascii="Consolas" w:hAnsi="Consolas" w:cs="Consolas"/>
-                <w:color w:val="808080"/>
-                <w:sz w:val="19"/>
-                <w:szCs w:val="19"/>
-                <w:lang w:val="en-US"/>
-              </w:rPr>
-              <w:t>.</w:t>
-            </w:r>
-            <w:r>
-              <w:rPr>
-                <w:rFonts w:ascii="Consolas" w:hAnsi="Consolas" w:cs="Consolas"/>
-                <w:color w:val="808080"/>
-                <w:sz w:val="19"/>
-                <w:szCs w:val="19"/>
-                <w:lang w:val="en-US"/>
-              </w:rPr>
-              <w:t>DEpt_ID</w:t>
-            </w:r>
-            <w:r>
-              <w:rPr>
-                <w:rFonts w:ascii="Consolas" w:hAnsi="Consolas" w:cs="Consolas"/>
-                <w:color w:val="808080"/>
-                <w:sz w:val="19"/>
-                <w:szCs w:val="19"/>
-                <w:lang w:val="en-US"/>
-              </w:rPr>
-              <w:t>,</w:t>
-            </w:r>
-            <w:r>
-              <w:rPr>
-                <w:rFonts w:ascii="Consolas" w:hAnsi="Consolas" w:cs="Consolas"/>
-                <w:color w:val="808080"/>
-                <w:sz w:val="19"/>
-                <w:szCs w:val="19"/>
-                <w:lang w:val="en-US"/>
-              </w:rPr>
-              <w:t>Dept_Name</w:t>
-            </w:r>
-          </w:p>
-          <w:p>
-            <w:pPr>
-              <w:rPr>
-                <w:lang w:val="en-US"/>
-              </w:rPr>
-            </w:pPr>
-          </w:p>
-        </w:tc>
-      </w:tr>
-      <w:tr>
-        <w:trPr>
-          <w:trHeight w:val="990"/>
-        </w:trPr>
-        <w:tc>
-          <w:tcPr>
-            <w:tcW w:w="328" w:type="dxa"/>
-            <w:vMerge w:val="restart"/>
-          </w:tcPr>
-          <w:p>
-            <w:r>
-              <w:t>2</w:t>
-            </w:r>
-          </w:p>
-        </w:tc>
-        <w:tc>
-          <w:tcPr>
-            <w:tcW w:w="9576" w:type="dxa"/>
-          </w:tcPr>
-          <w:p>
-            <w:r>
-              <w:t>Вопрос: Для изображенной схемы БД необходимо составить запрос, который вернет список всех счетов. Для каждого счета выбрать поля номер счета</w:t>
-            </w:r>
-            <w:r>
-              <w:t xml:space="preserve">, </w:t>
-            </w:r>
-            <w:r>
-              <w:t>дата счета</w:t>
-            </w:r>
-            <w:r>
-              <w:t xml:space="preserve">, </w:t>
-            </w:r>
-            <w:r>
-              <w:t xml:space="preserve">имя клиента и имя клиента, на которого ссылается клиент текущего счета. </w:t>
-            </w:r>
-          </w:p>
-          <w:p>
-            <w:r>
-              <w:rPr>
-                <w:noProof/>
-                <w:lang w:eastAsia="ru-RU"/>
-              </w:rPr>
-              <w:drawing>
-                <wp:inline distT="0" distB="0" distL="0" distR="0" wp14:anchorId="0A0A8A42" wp14:editId="5166CF08">
-                  <wp:extent cx="4800600" cy="1570266"/>
-                  <wp:effectExtent l="0" t="0" r="0" b="0"/>
-                  <wp:docPr id="7" name="Рисунок 7"/>
-                  <wp:cNvGraphicFramePr>
-                    <a:graphicFrameLocks xmlns:a="http://schemas.openxmlformats.org/drawingml/2006/main" noChangeAspect="1"/>
-                  </wp:cNvGraphicFramePr>
-                  <a:graphic xmlns:a="http://schemas.openxmlformats.org/drawingml/2006/main">
-                    <a:graphicData uri="http://schemas.openxmlformats.org/drawingml/2006/picture">
-                      <pic:pic xmlns:pic="http://schemas.openxmlformats.org/drawingml/2006/picture">
-                        <pic:nvPicPr>
-                          <pic:cNvPr id="1" name=""/>
-                          <pic:cNvPicPr/>
-                        </pic:nvPicPr>
-                        <pic:blipFill>
-                          <a:blip r:embed="rId10"/>
-                          <a:stretch>
-                            <a:fillRect/>
-                          </a:stretch>
-                        </pic:blipFill>
-                        <pic:spPr>
-                          <a:xfrm>
-                            <a:off x="0" y="0"/>
                             <a:ext cx="4884537" cy="1597722"/>
                           </a:xfrm>
                           <a:prstGeom prst="rect">
@@ -1397,7 +1466,18 @@
                 <w:szCs w:val="19"/>
                 <w:lang w:val="en-US"/>
               </w:rPr>
-              <w:t xml:space="preserve"> inv</w:t>
+              <w:t xml:space="preserve"> </w:t>
+            </w:r>
+            <w:proofErr w:type="spellStart"/>
+            <w:r>
+              <w:rPr>
+                <w:rFonts w:ascii="Consolas" w:hAnsi="Consolas" w:cs="Consolas"/>
+                <w:color w:val="000000"/>
+                <w:sz w:val="19"/>
+                <w:szCs w:val="19"/>
+                <w:lang w:val="en-US"/>
+              </w:rPr>
+              <w:t>inv</w:t>
             </w:r>
             <w:r>
               <w:rPr>
@@ -1539,6 +1619,7 @@
               </w:rPr>
               <w:t>Name</w:t>
             </w:r>
+            <w:proofErr w:type="spellEnd"/>
             <w:r>
               <w:rPr>
                 <w:rFonts w:ascii="Consolas" w:hAnsi="Consolas" w:cs="Consolas"/>
@@ -1621,7 +1702,18 @@
                 <w:szCs w:val="19"/>
                 <w:lang w:val="en-US"/>
               </w:rPr>
-              <w:t xml:space="preserve"> dbo</w:t>
+              <w:t xml:space="preserve"> </w:t>
+            </w:r>
+            <w:proofErr w:type="spellStart"/>
+            <w:r>
+              <w:rPr>
+                <w:rFonts w:ascii="Consolas" w:hAnsi="Consolas" w:cs="Consolas"/>
+                <w:color w:val="000000"/>
+                <w:sz w:val="19"/>
+                <w:szCs w:val="19"/>
+                <w:lang w:val="en-US"/>
+              </w:rPr>
+              <w:t>dbo</w:t>
             </w:r>
             <w:r>
               <w:rPr>
@@ -1641,8 +1733,31 @@
                 <w:szCs w:val="19"/>
                 <w:lang w:val="en-US"/>
               </w:rPr>
-              <w:t>Invoices inv</w:t>
-            </w:r>
+              <w:t>Invoices</w:t>
+            </w:r>
+            <w:proofErr w:type="spellEnd"/>
+            <w:r>
+              <w:rPr>
+                <w:rFonts w:ascii="Consolas" w:hAnsi="Consolas" w:cs="Consolas"/>
+                <w:color w:val="000000"/>
+                <w:sz w:val="19"/>
+                <w:szCs w:val="19"/>
+                <w:lang w:val="en-US"/>
+              </w:rPr>
+              <w:t xml:space="preserve"> </w:t>
+            </w:r>
+            <w:proofErr w:type="spellStart"/>
+            <w:r>
+              <w:rPr>
+                <w:rFonts w:ascii="Consolas" w:hAnsi="Consolas" w:cs="Consolas"/>
+                <w:color w:val="000000"/>
+                <w:sz w:val="19"/>
+                <w:szCs w:val="19"/>
+                <w:lang w:val="en-US"/>
+              </w:rPr>
+              <w:t>inv</w:t>
+            </w:r>
+            <w:proofErr w:type="spellEnd"/>
           </w:p>
           <w:p>
             <w:pPr>
@@ -1715,7 +1830,18 @@
                 <w:szCs w:val="19"/>
                 <w:lang w:val="en-US"/>
               </w:rPr>
-              <w:t xml:space="preserve"> dbo</w:t>
+              <w:t xml:space="preserve"> </w:t>
+            </w:r>
+            <w:proofErr w:type="spellStart"/>
+            <w:r>
+              <w:rPr>
+                <w:rFonts w:ascii="Consolas" w:hAnsi="Consolas" w:cs="Consolas"/>
+                <w:color w:val="000000"/>
+                <w:sz w:val="19"/>
+                <w:szCs w:val="19"/>
+                <w:lang w:val="en-US"/>
+              </w:rPr>
+              <w:t>dbo</w:t>
             </w:r>
             <w:r>
               <w:rPr>
@@ -1735,7 +1861,40 @@
                 <w:szCs w:val="19"/>
                 <w:lang w:val="en-US"/>
               </w:rPr>
-              <w:t xml:space="preserve">Customers cus </w:t>
+              <w:t>Customers</w:t>
+            </w:r>
+            <w:proofErr w:type="spellEnd"/>
+            <w:r>
+              <w:rPr>
+                <w:rFonts w:ascii="Consolas" w:hAnsi="Consolas" w:cs="Consolas"/>
+                <w:color w:val="000000"/>
+                <w:sz w:val="19"/>
+                <w:szCs w:val="19"/>
+                <w:lang w:val="en-US"/>
+              </w:rPr>
+              <w:t xml:space="preserve"> </w:t>
+            </w:r>
+            <w:proofErr w:type="spellStart"/>
+            <w:r>
+              <w:rPr>
+                <w:rFonts w:ascii="Consolas" w:hAnsi="Consolas" w:cs="Consolas"/>
+                <w:color w:val="000000"/>
+                <w:sz w:val="19"/>
+                <w:szCs w:val="19"/>
+                <w:lang w:val="en-US"/>
+              </w:rPr>
+              <w:t>cus</w:t>
+            </w:r>
+            <w:proofErr w:type="spellEnd"/>
+            <w:r>
+              <w:rPr>
+                <w:rFonts w:ascii="Consolas" w:hAnsi="Consolas" w:cs="Consolas"/>
+                <w:color w:val="000000"/>
+                <w:sz w:val="19"/>
+                <w:szCs w:val="19"/>
+                <w:lang w:val="en-US"/>
+              </w:rPr>
+              <w:t xml:space="preserve"> </w:t>
             </w:r>
             <w:r>
               <w:rPr>
@@ -1892,7 +2051,18 @@
                 <w:szCs w:val="19"/>
                 <w:lang w:val="en-US"/>
               </w:rPr>
-              <w:t xml:space="preserve"> dbo</w:t>
+              <w:t xml:space="preserve"> </w:t>
+            </w:r>
+            <w:proofErr w:type="spellStart"/>
+            <w:r>
+              <w:rPr>
+                <w:rFonts w:ascii="Consolas" w:hAnsi="Consolas" w:cs="Consolas"/>
+                <w:color w:val="000000"/>
+                <w:sz w:val="19"/>
+                <w:szCs w:val="19"/>
+                <w:lang w:val="en-US"/>
+              </w:rPr>
+              <w:t>dbo</w:t>
             </w:r>
             <w:r>
               <w:rPr>
@@ -1912,7 +2082,18 @@
                 <w:szCs w:val="19"/>
                 <w:lang w:val="en-US"/>
               </w:rPr>
-              <w:t xml:space="preserve">Customers ref </w:t>
+              <w:t>Customers</w:t>
+            </w:r>
+            <w:proofErr w:type="spellEnd"/>
+            <w:r>
+              <w:rPr>
+                <w:rFonts w:ascii="Consolas" w:hAnsi="Consolas" w:cs="Consolas"/>
+                <w:color w:val="000000"/>
+                <w:sz w:val="19"/>
+                <w:szCs w:val="19"/>
+                <w:lang w:val="en-US"/>
+              </w:rPr>
+              <w:t xml:space="preserve"> ref </w:t>
             </w:r>
             <w:r>
               <w:rPr>
@@ -1964,6 +2145,7 @@
               </w:rPr>
               <w:t>=</w:t>
             </w:r>
+            <w:proofErr w:type="spellStart"/>
             <w:r>
               <w:rPr>
                 <w:rFonts w:ascii="Consolas" w:hAnsi="Consolas" w:cs="Consolas"/>
@@ -1994,6 +2176,7 @@
               </w:rPr>
               <w:t>Referred_ID</w:t>
             </w:r>
+            <w:proofErr w:type="spellEnd"/>
           </w:p>
         </w:tc>
       </w:tr>
@@ -2088,404 +2271,15 @@
                 <w:lang w:val="en-US"/>
               </w:rPr>
             </w:pPr>
-            <w:r>
-              <w:rPr>
-                <w:lang w:val="en-US"/>
-              </w:rPr>
-              <w:t>function factofialpp($number){</w:t>
-            </w:r>
-          </w:p>
-          <w:p>
-            <w:pPr>
-              <w:autoSpaceDE w:val="0"/>
-              <w:autoSpaceDN w:val="0"/>
-              <w:adjustRightInd w:val="0"/>
-              <w:rPr>
-                <w:lang w:val="en-US"/>
-              </w:rPr>
-            </w:pPr>
-          </w:p>
-          <w:p>
-            <w:pPr>
-              <w:autoSpaceDE w:val="0"/>
-              <w:autoSpaceDN w:val="0"/>
-              <w:adjustRightInd w:val="0"/>
-              <w:rPr>
-                <w:lang w:val="en-US"/>
-              </w:rPr>
-            </w:pPr>
-            <w:r>
-              <w:rPr>
-                <w:lang w:val="en-US"/>
-              </w:rPr>
-              <w:tab/>
-              <w:t>if ($number&lt;=0) {</w:t>
-            </w:r>
-          </w:p>
-          <w:p>
-            <w:pPr>
-              <w:autoSpaceDE w:val="0"/>
-              <w:autoSpaceDN w:val="0"/>
-              <w:adjustRightInd w:val="0"/>
-              <w:rPr>
-                <w:lang w:val="en-US"/>
-              </w:rPr>
-            </w:pPr>
-            <w:r>
-              <w:rPr>
-                <w:lang w:val="en-US"/>
-              </w:rPr>
-              <w:tab/>
-            </w:r>
-            <w:r>
-              <w:rPr>
-                <w:lang w:val="en-US"/>
-              </w:rPr>
-              <w:tab/>
-              <w:t>return 1;</w:t>
-            </w:r>
-          </w:p>
-          <w:p>
-            <w:pPr>
-              <w:autoSpaceDE w:val="0"/>
-              <w:autoSpaceDN w:val="0"/>
-              <w:adjustRightInd w:val="0"/>
-              <w:rPr>
-                <w:lang w:val="en-US"/>
-              </w:rPr>
-            </w:pPr>
-            <w:r>
-              <w:rPr>
-                <w:lang w:val="en-US"/>
-              </w:rPr>
-              <w:tab/>
-              <w:t>}</w:t>
-            </w:r>
-          </w:p>
-          <w:p>
-            <w:pPr>
-              <w:autoSpaceDE w:val="0"/>
-              <w:autoSpaceDN w:val="0"/>
-              <w:adjustRightInd w:val="0"/>
-              <w:rPr>
-                <w:lang w:val="en-US"/>
-              </w:rPr>
-            </w:pPr>
-            <w:r>
-              <w:rPr>
-                <w:lang w:val="en-US"/>
-              </w:rPr>
-              <w:tab/>
-              <w:t>else{</w:t>
-            </w:r>
-          </w:p>
-          <w:p>
-            <w:pPr>
-              <w:autoSpaceDE w:val="0"/>
-              <w:autoSpaceDN w:val="0"/>
-              <w:adjustRightInd w:val="0"/>
-              <w:rPr>
-                <w:lang w:val="en-US"/>
-              </w:rPr>
-            </w:pPr>
-            <w:r>
-              <w:rPr>
-                <w:lang w:val="en-US"/>
-              </w:rPr>
-              <w:tab/>
-            </w:r>
-            <w:r>
-              <w:rPr>
-                <w:lang w:val="en-US"/>
-              </w:rPr>
-              <w:tab/>
-              <w:t>return $number * factofialpp($number-1);</w:t>
-            </w:r>
-          </w:p>
-          <w:p>
-            <w:pPr>
-              <w:autoSpaceDE w:val="0"/>
-              <w:autoSpaceDN w:val="0"/>
-              <w:adjustRightInd w:val="0"/>
-              <w:rPr>
-                <w:lang w:val="en-US"/>
-              </w:rPr>
-            </w:pPr>
-            <w:r>
-              <w:rPr>
-                <w:lang w:val="en-US"/>
-              </w:rPr>
-              <w:tab/>
-              <w:t>}</w:t>
-            </w:r>
-          </w:p>
-          <w:p>
-            <w:pPr>
-              <w:autoSpaceDE w:val="0"/>
-              <w:autoSpaceDN w:val="0"/>
-              <w:adjustRightInd w:val="0"/>
-              <w:rPr>
-                <w:lang w:val="en-US"/>
-              </w:rPr>
-            </w:pPr>
-            <w:r>
-              <w:rPr>
-                <w:lang w:val="en-US"/>
-              </w:rPr>
-              <w:t>}</w:t>
-            </w:r>
-            <w:r>
-              <w:rPr>
-                <w:lang w:val="en-US"/>
-              </w:rPr>
-              <w:tab/>
-            </w:r>
-          </w:p>
-          <w:p>
-            <w:pPr>
-              <w:autoSpaceDE w:val="0"/>
-              <w:autoSpaceDN w:val="0"/>
-              <w:adjustRightInd w:val="0"/>
-              <w:rPr>
-                <w:lang w:val="en-US"/>
-              </w:rPr>
-            </w:pPr>
-          </w:p>
-          <w:p>
-            <w:pPr>
-              <w:autoSpaceDE w:val="0"/>
-              <w:autoSpaceDN w:val="0"/>
-              <w:adjustRightInd w:val="0"/>
-              <w:rPr>
-                <w:lang w:val="en-US"/>
-              </w:rPr>
-            </w:pPr>
-          </w:p>
-          <w:p>
-            <w:pPr>
-              <w:autoSpaceDE w:val="0"/>
-              <w:autoSpaceDN w:val="0"/>
-              <w:adjustRightInd w:val="0"/>
-              <w:rPr>
-                <w:lang w:val="en-US"/>
-              </w:rPr>
-            </w:pPr>
-            <w:r>
-              <w:rPr>
-                <w:lang w:val="en-US"/>
-              </w:rPr>
-              <w:t>function str_count($input){</w:t>
-            </w:r>
-          </w:p>
-          <w:p>
-            <w:pPr>
-              <w:autoSpaceDE w:val="0"/>
-              <w:autoSpaceDN w:val="0"/>
-              <w:adjustRightInd w:val="0"/>
-              <w:rPr>
-                <w:lang w:val="en-US"/>
-              </w:rPr>
-            </w:pPr>
-            <w:r>
-              <w:rPr>
-                <w:lang w:val="en-US"/>
-              </w:rPr>
-              <w:t xml:space="preserve">    $input=factofialpp($input);</w:t>
-            </w:r>
-          </w:p>
-          <w:p>
-            <w:pPr>
-              <w:autoSpaceDE w:val="0"/>
-              <w:autoSpaceDN w:val="0"/>
-              <w:adjustRightInd w:val="0"/>
-              <w:rPr>
-                <w:lang w:val="en-US"/>
-              </w:rPr>
-            </w:pPr>
-            <w:r>
-              <w:rPr>
-                <w:lang w:val="en-US"/>
-              </w:rPr>
-              <w:tab/>
-              <w:t>$str=strval($val);</w:t>
-            </w:r>
-          </w:p>
-          <w:p>
-            <w:pPr>
-              <w:autoSpaceDE w:val="0"/>
-              <w:autoSpaceDN w:val="0"/>
-              <w:adjustRightInd w:val="0"/>
-              <w:rPr>
-                <w:lang w:val="en-US"/>
-              </w:rPr>
-            </w:pPr>
-            <w:r>
-              <w:rPr>
-                <w:lang w:val="en-US"/>
-              </w:rPr>
-              <w:tab/>
-              <w:t>$lastchar=substr($input, -1);</w:t>
-            </w:r>
-          </w:p>
-          <w:p>
-            <w:pPr>
-              <w:autoSpaceDE w:val="0"/>
-              <w:autoSpaceDN w:val="0"/>
-              <w:adjustRightInd w:val="0"/>
-              <w:rPr>
-                <w:lang w:val="en-US"/>
-              </w:rPr>
-            </w:pPr>
-            <w:r>
-              <w:rPr>
-                <w:lang w:val="en-US"/>
-              </w:rPr>
-              <w:tab/>
-              <w:t>$count=0;</w:t>
-            </w:r>
-          </w:p>
-          <w:p>
-            <w:pPr>
-              <w:autoSpaceDE w:val="0"/>
-              <w:autoSpaceDN w:val="0"/>
-              <w:adjustRightInd w:val="0"/>
-              <w:rPr>
-                <w:lang w:val="en-US"/>
-              </w:rPr>
-            </w:pPr>
-            <w:r>
-              <w:rPr>
-                <w:lang w:val="en-US"/>
-              </w:rPr>
-              <w:t>while ($lastchar=='0') {</w:t>
-            </w:r>
-          </w:p>
-          <w:p>
-            <w:pPr>
-              <w:autoSpaceDE w:val="0"/>
-              <w:autoSpaceDN w:val="0"/>
-              <w:adjustRightInd w:val="0"/>
-              <w:rPr>
-                <w:lang w:val="en-US"/>
-              </w:rPr>
-            </w:pPr>
-            <w:r>
-              <w:rPr>
-                <w:lang w:val="en-US"/>
-              </w:rPr>
-              <w:tab/>
-              <w:t># code...</w:t>
-            </w:r>
-          </w:p>
-          <w:p>
-            <w:pPr>
-              <w:autoSpaceDE w:val="0"/>
-              <w:autoSpaceDN w:val="0"/>
-              <w:adjustRightInd w:val="0"/>
-              <w:rPr>
-                <w:lang w:val="en-US"/>
-              </w:rPr>
-            </w:pPr>
-            <w:r>
-              <w:rPr>
-                <w:lang w:val="en-US"/>
-              </w:rPr>
-              <w:tab/>
-              <w:t>$lastchar=substr($input, -1);</w:t>
-            </w:r>
-          </w:p>
-          <w:p>
-            <w:pPr>
-              <w:autoSpaceDE w:val="0"/>
-              <w:autoSpaceDN w:val="0"/>
-              <w:adjustRightInd w:val="0"/>
-              <w:rPr>
-                <w:lang w:val="en-US"/>
-              </w:rPr>
-            </w:pPr>
-            <w:r>
-              <w:rPr>
-                <w:lang w:val="en-US"/>
-              </w:rPr>
-              <w:tab/>
-              <w:t>$count++;</w:t>
-            </w:r>
-          </w:p>
-          <w:p>
-            <w:pPr>
-              <w:autoSpaceDE w:val="0"/>
-              <w:autoSpaceDN w:val="0"/>
-              <w:adjustRightInd w:val="0"/>
-              <w:rPr>
-                <w:lang w:val="en-US"/>
-              </w:rPr>
-            </w:pPr>
-            <w:r>
-              <w:rPr>
-                <w:lang w:val="en-US"/>
-              </w:rPr>
-              <w:tab/>
-              <w:t>$input=substr($input,0, -1);</w:t>
-            </w:r>
-          </w:p>
-          <w:p>
-            <w:pPr>
-              <w:autoSpaceDE w:val="0"/>
-              <w:autoSpaceDN w:val="0"/>
-              <w:adjustRightInd w:val="0"/>
-              <w:rPr>
-                <w:lang w:val="en-US"/>
-              </w:rPr>
-            </w:pPr>
-            <w:r>
-              <w:rPr>
-                <w:lang w:val="en-US"/>
-              </w:rPr>
-              <w:t>}</w:t>
-            </w:r>
-          </w:p>
-          <w:p>
-            <w:pPr>
-              <w:autoSpaceDE w:val="0"/>
-              <w:autoSpaceDN w:val="0"/>
-              <w:adjustRightInd w:val="0"/>
-              <w:rPr>
-                <w:lang w:val="en-US"/>
-              </w:rPr>
-            </w:pPr>
-            <w:r>
-              <w:rPr>
-                <w:lang w:val="en-US"/>
-              </w:rPr>
-              <w:lastRenderedPageBreak/>
-              <w:t>return $count-1;</w:t>
-            </w:r>
-          </w:p>
-          <w:p>
-            <w:pPr>
-              <w:autoSpaceDE w:val="0"/>
-              <w:autoSpaceDN w:val="0"/>
-              <w:adjustRightInd w:val="0"/>
-              <w:rPr>
-                <w:lang w:val="en-US"/>
-              </w:rPr>
-            </w:pPr>
-          </w:p>
-          <w:p>
-            <w:pPr>
-              <w:autoSpaceDE w:val="0"/>
-              <w:autoSpaceDN w:val="0"/>
-              <w:adjustRightInd w:val="0"/>
-              <w:rPr>
-                <w:lang w:val="en-US"/>
-              </w:rPr>
-            </w:pPr>
-            <w:r>
-              <w:rPr>
-                <w:lang w:val="en-US"/>
-              </w:rPr>
-              <w:t>}</w:t>
-            </w:r>
+            <w:hyperlink r:id="rId10" w:history="1">
+              <w:r>
+                <w:rPr>
+                  <w:rStyle w:val="ab"/>
+                  <w:lang w:val="en-US"/>
+                </w:rPr>
+                <w:t>https://github.com/triest/TEAMIDEA/blob/master/fact.php</w:t>
+              </w:r>
+            </w:hyperlink>
           </w:p>
         </w:tc>
       </w:tr>
@@ -2500,7 +2294,6 @@
           </w:tcPr>
           <w:p>
             <w:r>
-              <w:lastRenderedPageBreak/>
               <w:t>4</w:t>
             </w:r>
           </w:p>
@@ -2515,6 +2308,11 @@
             </w:r>
           </w:p>
           <w:p>
+            <w:pPr>
+              <w:rPr>
+                <w:lang w:val="en-US"/>
+              </w:rPr>
+            </w:pPr>
             <w:r>
               <w:t>Версия программы – это строка из 4 чисел, разделенных точками. Числа целые положительные или ноль. Могут начинаться с нулей. Обработка должна определить, какая из версий старше (без использования встроенных функций).</w:t>
             </w:r>
@@ -2573,16 +2371,63 @@
               <w:autoSpaceDN w:val="0"/>
               <w:adjustRightInd w:val="0"/>
             </w:pPr>
-            <w:bookmarkStart w:id="0" w:name="_GoBack"/>
-            <w:bookmarkEnd w:id="0"/>
+            <w:r>
+              <w:rPr>
+                <w:lang w:val="en-US"/>
+              </w:rPr>
+              <w:t>8.1.13.41</w:t>
+            </w:r>
+            <w:r>
+              <w:rPr>
+                <w:lang w:val="en-US"/>
+              </w:rPr>
+              <w:t>&gt;</w:t>
+            </w:r>
+            <w:r>
+              <w:t xml:space="preserve"> 8.1.009.125</w:t>
+            </w:r>
+          </w:p>
+          <w:p>
+            <w:pPr>
+              <w:autoSpaceDE w:val="0"/>
+              <w:autoSpaceDN w:val="0"/>
+              <w:adjustRightInd w:val="0"/>
+            </w:pPr>
+            <w:hyperlink r:id="rId11" w:history="1">
+              <w:r>
+                <w:rPr>
+                  <w:rStyle w:val="ab"/>
+                </w:rPr>
+                <w:t>https://github.com/triest/</w:t>
+              </w:r>
+              <w:r>
+                <w:rPr>
+                  <w:rStyle w:val="ab"/>
+                </w:rPr>
+                <w:t>T</w:t>
+              </w:r>
+              <w:r>
+                <w:rPr>
+                  <w:rStyle w:val="ab"/>
+                </w:rPr>
+                <w:t>EAMIDEA/master/version.php</w:t>
+              </w:r>
+            </w:hyperlink>
+          </w:p>
+          <w:p>
+            <w:pPr>
+              <w:autoSpaceDE w:val="0"/>
+              <w:autoSpaceDN w:val="0"/>
+              <w:adjustRightInd w:val="0"/>
+            </w:pPr>
           </w:p>
         </w:tc>
       </w:tr>
     </w:tbl>
     <w:p/>
     <w:sectPr>
-      <w:headerReference w:type="default" r:id="rId11"/>
-      <w:footerReference w:type="default" r:id="rId12"/>
+      <w:headerReference w:type="default" r:id="rId12"/>
+      <w:footerReference w:type="default" r:id="rId13"/>
       <w:pgSz w:w="11906" w:h="16838"/>
       <w:pgMar w:top="1134" w:right="850" w:bottom="1134" w:left="1701" w:header="708" w:footer="708" w:gutter="0"/>
       <w:cols w:space="708"/>
@@ -2747,7 +2592,25 @@
         <w:szCs w:val="12"/>
         <w:lang w:val="en-US"/>
       </w:rPr>
-      <w:t xml:space="preserve"> TeamIdea All rights reserved</w:t>
+      <w:t xml:space="preserve"> </w:t>
+    </w:r>
+    <w:proofErr w:type="spellStart"/>
+    <w:r>
+      <w:rPr>
+        <w:sz w:val="12"/>
+        <w:szCs w:val="12"/>
+        <w:lang w:val="en-US"/>
+      </w:rPr>
+      <w:t>TeamIdea</w:t>
+    </w:r>
+    <w:proofErr w:type="spellEnd"/>
+    <w:r>
+      <w:rPr>
+        <w:sz w:val="12"/>
+        <w:szCs w:val="12"/>
+        <w:lang w:val="en-US"/>
+      </w:rPr>
+      <w:t xml:space="preserve"> All rights reserved</w:t>
     </w:r>
   </w:p>
   <w:p>
@@ -2978,7 +2841,7 @@
               <w:color w:val="A6A6A6" w:themeColor="background1" w:themeShade="A6"/>
               <w:szCs w:val="20"/>
             </w:rPr>
-            <w:t>3</w:t>
+            <w:t>2</w:t>
           </w:r>
           <w:r>
             <w:rPr>
@@ -3255,7 +3118,7 @@
         </mc:Choice>
         <mc:Fallback>
           <w:pict>
-            <v:rect w14:anchorId="03EDDA61" id="Прямоугольник 5" o:spid="_x0000_s1026" style="position:absolute;margin-left:-32.55pt;margin-top:14.2pt;width:14.5pt;height:659pt;z-index:-251657216;visibility:visible;mso-wrap-style:square;mso-width-percent:0;mso-height-percent:0;mso-wrap-distance-left:9pt;mso-wrap-distance-top:0;mso-wrap-distance-right:9pt;mso-wrap-distance-bottom:0;mso-position-horizontal:absolute;mso-position-horizontal-relative:text;mso-position-vertical:absolute;mso-position-vertical-relative:text;mso-width-percent:0;mso-height-percent:0;mso-width-relative:page;mso-height-relative:page;v-text-anchor:top" o:gfxdata="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" fillcolor="#ff9b1e" strokecolor="#ff9b1e" strokeweight=".5pt"/>
+            <v:rect w14:anchorId="4228DEEC" id="Прямоугольник 5" o:spid="_x0000_s1026" style="position:absolute;margin-left:-32.55pt;margin-top:14.2pt;width:14.5pt;height:659pt;z-index:-251657216;visibility:visible;mso-wrap-style:square;mso-width-percent:0;mso-height-percent:0;mso-wrap-distance-left:9pt;mso-wrap-distance-top:0;mso-wrap-distance-right:9pt;mso-wrap-distance-bottom:0;mso-position-horizontal:absolute;mso-position-horizontal-relative:text;mso-position-vertical:absolute;mso-position-vertical-relative:text;mso-width-percent:0;mso-height-percent:0;mso-width-relative:page;mso-height-relative:page;v-text-anchor:top" o:gfxdata="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" fillcolor="#ff9b1e" strokecolor="#ff9b1e" strokeweight=".5pt"/>
           </w:pict>
         </mc:Fallback>
       </mc:AlternateContent>
@@ -4045,6 +3908,18 @@
       <w:u w:val="single"/>
     </w:rPr>
   </w:style>
+  <w:style w:type="character" w:styleId="ac">
+    <w:name w:val="FollowedHyperlink"/>
+    <w:basedOn w:val="a0"/>
+    <w:uiPriority w:val="99"/>
+    <w:semiHidden/>
+    <w:unhideWhenUsed/>
+    <w:rsid w:val="00820493"/>
+    <w:rPr>
+      <w:color w:val="954F72" w:themeColor="followedHyperlink"/>
+      <w:u w:val="single"/>
+    </w:rPr>
+  </w:style>
 </w:styles>
 </file>
 

--- a/Анкета к V4.2.docx
+++ b/Анкета к V4.2.docx
@@ -909,7 +909,18 @@
                 <w:szCs w:val="19"/>
                 <w:lang w:val="en-US"/>
               </w:rPr>
-              <w:t xml:space="preserve"> d</w:t>
+              <w:t xml:space="preserve"> </w:t>
+            </w:r>
+            <w:proofErr w:type="spellStart"/>
+            <w:r>
+              <w:rPr>
+                <w:rFonts w:ascii="Consolas" w:hAnsi="Consolas" w:cs="Consolas"/>
+                <w:color w:val="000000"/>
+                <w:sz w:val="19"/>
+                <w:szCs w:val="19"/>
+                <w:lang w:val="en-US"/>
+              </w:rPr>
+              <w:t>d</w:t>
             </w:r>
             <w:r>
               <w:rPr>
@@ -962,6 +973,7 @@
               </w:rPr>
               <w:t>count</w:t>
             </w:r>
+            <w:proofErr w:type="spellEnd"/>
             <w:proofErr w:type="gramEnd"/>
             <w:r>
               <w:rPr>
@@ -1025,7 +1037,18 @@
                 <w:szCs w:val="19"/>
                 <w:lang w:val="en-US"/>
               </w:rPr>
-              <w:t xml:space="preserve"> dbo</w:t>
+              <w:t xml:space="preserve"> </w:t>
+            </w:r>
+            <w:proofErr w:type="spellStart"/>
+            <w:r>
+              <w:rPr>
+                <w:rFonts w:ascii="Consolas" w:hAnsi="Consolas" w:cs="Consolas"/>
+                <w:color w:val="000000"/>
+                <w:sz w:val="19"/>
+                <w:szCs w:val="19"/>
+                <w:lang w:val="en-US"/>
+              </w:rPr>
+              <w:t>dbo</w:t>
             </w:r>
             <w:r>
               <w:rPr>
@@ -1045,7 +1068,18 @@
                 <w:szCs w:val="19"/>
                 <w:lang w:val="en-US"/>
               </w:rPr>
-              <w:t xml:space="preserve">Employees e </w:t>
+              <w:t>Employees</w:t>
+            </w:r>
+            <w:proofErr w:type="spellEnd"/>
+            <w:r>
+              <w:rPr>
+                <w:rFonts w:ascii="Consolas" w:hAnsi="Consolas" w:cs="Consolas"/>
+                <w:color w:val="000000"/>
+                <w:sz w:val="19"/>
+                <w:szCs w:val="19"/>
+                <w:lang w:val="en-US"/>
+              </w:rPr>
+              <w:t xml:space="preserve"> e </w:t>
             </w:r>
           </w:p>
           <w:p>
@@ -1119,7 +1153,18 @@
                 <w:szCs w:val="19"/>
                 <w:lang w:val="en-US"/>
               </w:rPr>
-              <w:t xml:space="preserve"> dbo</w:t>
+              <w:t xml:space="preserve"> </w:t>
+            </w:r>
+            <w:proofErr w:type="spellStart"/>
+            <w:r>
+              <w:rPr>
+                <w:rFonts w:ascii="Consolas" w:hAnsi="Consolas" w:cs="Consolas"/>
+                <w:color w:val="000000"/>
+                <w:sz w:val="19"/>
+                <w:szCs w:val="19"/>
+                <w:lang w:val="en-US"/>
+              </w:rPr>
+              <w:t>dbo</w:t>
             </w:r>
             <w:r>
               <w:rPr>
@@ -1139,7 +1184,18 @@
                 <w:szCs w:val="19"/>
                 <w:lang w:val="en-US"/>
               </w:rPr>
-              <w:t xml:space="preserve">Departments d </w:t>
+              <w:t>Departments</w:t>
+            </w:r>
+            <w:proofErr w:type="spellEnd"/>
+            <w:r>
+              <w:rPr>
+                <w:rFonts w:ascii="Consolas" w:hAnsi="Consolas" w:cs="Consolas"/>
+                <w:color w:val="000000"/>
+                <w:sz w:val="19"/>
+                <w:szCs w:val="19"/>
+                <w:lang w:val="en-US"/>
+              </w:rPr>
+              <w:t xml:space="preserve"> d </w:t>
             </w:r>
             <w:r>
               <w:rPr>
@@ -1159,7 +1215,18 @@
                 <w:szCs w:val="19"/>
                 <w:lang w:val="en-US"/>
               </w:rPr>
-              <w:t xml:space="preserve"> e</w:t>
+              <w:t xml:space="preserve"> </w:t>
+            </w:r>
+            <w:proofErr w:type="spellStart"/>
+            <w:r>
+              <w:rPr>
+                <w:rFonts w:ascii="Consolas" w:hAnsi="Consolas" w:cs="Consolas"/>
+                <w:color w:val="000000"/>
+                <w:sz w:val="19"/>
+                <w:szCs w:val="19"/>
+                <w:lang w:val="en-US"/>
+              </w:rPr>
+              <w:t>e</w:t>
             </w:r>
             <w:r>
               <w:rPr>
@@ -1181,6 +1248,7 @@
               </w:rPr>
               <w:t>department_id</w:t>
             </w:r>
+            <w:proofErr w:type="spellEnd"/>
             <w:r>
               <w:rPr>
                 <w:rFonts w:ascii="Consolas" w:hAnsi="Consolas" w:cs="Consolas"/>
@@ -1191,6 +1259,7 @@
               </w:rPr>
               <w:t>=</w:t>
             </w:r>
+            <w:proofErr w:type="spellStart"/>
             <w:r>
               <w:rPr>
                 <w:rFonts w:ascii="Consolas" w:hAnsi="Consolas" w:cs="Consolas"/>
@@ -1221,6 +1290,7 @@
               </w:rPr>
               <w:t>Dept_id</w:t>
             </w:r>
+            <w:proofErr w:type="spellEnd"/>
           </w:p>
           <w:p>
             <w:pPr>
@@ -1296,7 +1366,18 @@
                 <w:szCs w:val="19"/>
                 <w:lang w:val="en-US"/>
               </w:rPr>
-              <w:t xml:space="preserve"> d</w:t>
+              <w:t xml:space="preserve"> </w:t>
+            </w:r>
+            <w:proofErr w:type="spellStart"/>
+            <w:r>
+              <w:rPr>
+                <w:rFonts w:ascii="Consolas" w:hAnsi="Consolas" w:cs="Consolas"/>
+                <w:color w:val="000000"/>
+                <w:sz w:val="19"/>
+                <w:szCs w:val="19"/>
+                <w:lang w:val="en-US"/>
+              </w:rPr>
+              <w:t>d</w:t>
             </w:r>
             <w:r>
               <w:rPr>
@@ -1318,8 +1399,7 @@
               </w:rPr>
               <w:t>Dept_name</w:t>
             </w:r>
-            <w:bookmarkStart w:id="0" w:name="_GoBack"/>
-            <w:bookmarkEnd w:id="0"/>
+            <w:proofErr w:type="spellEnd"/>
           </w:p>
         </w:tc>
       </w:tr>
@@ -2277,9 +2357,23 @@
                   <w:rStyle w:val="ab"/>
                   <w:lang w:val="en-US"/>
                 </w:rPr>
-                <w:t>https://github.com/triest/TEAMIDEA/blob/master/fact.php</w:t>
+                <w:t>https://github.com/triest/TEAMIDEA/</w:t>
               </w:r>
             </w:hyperlink>
+            <w:r>
+              <w:rPr>
+                <w:lang w:val="en-US"/>
+              </w:rPr>
+              <w:t xml:space="preserve">  </w:t>
+            </w:r>
+            <w:proofErr w:type="spellStart"/>
+            <w:r>
+              <w:rPr>
+                <w:lang w:val="en-US"/>
+              </w:rPr>
+              <w:t>fact.php</w:t>
+            </w:r>
+            <w:proofErr w:type="spellEnd"/>
           </w:p>
         </w:tc>
       </w:tr>
@@ -2350,18 +2444,10 @@
             <w:tcW w:w="9576" w:type="dxa"/>
           </w:tcPr>
           <w:p>
-            <w:pPr>
-              <w:rPr>
-                <w:lang w:val="en-US"/>
-              </w:rPr>
-            </w:pPr>
             <w:r>
               <w:t>Ответ</w:t>
             </w:r>
             <w:r>
-              <w:rPr>
-                <w:lang w:val="en-US"/>
-              </w:rPr>
               <w:t>:</w:t>
             </w:r>
           </w:p>
@@ -2372,16 +2458,7 @@
               <w:adjustRightInd w:val="0"/>
             </w:pPr>
             <w:r>
-              <w:rPr>
-                <w:lang w:val="en-US"/>
-              </w:rPr>
-              <w:t>8.1.13.41</w:t>
-            </w:r>
-            <w:r>
-              <w:rPr>
-                <w:lang w:val="en-US"/>
-              </w:rPr>
-              <w:t>&gt;</w:t>
+              <w:t>8.1.13.41&gt;</w:t>
             </w:r>
             <w:r>
               <w:t xml:space="preserve"> 8.1.009.125</w:t>
@@ -2392,42 +2469,199 @@
               <w:autoSpaceDE w:val="0"/>
               <w:autoSpaceDN w:val="0"/>
               <w:adjustRightInd w:val="0"/>
+              <w:rPr>
+                <w:color w:val="0563C1" w:themeColor="hyperlink"/>
+                <w:u w:val="single"/>
+                <w:lang w:val="en-US"/>
+              </w:rPr>
             </w:pPr>
-            <w:hyperlink r:id="rId11" w:history="1">
-              <w:r>
-                <w:rPr>
-                  <w:rStyle w:val="ab"/>
-                </w:rPr>
-                <w:t>https://github.com/triest/</w:t>
-              </w:r>
-              <w:r>
-                <w:rPr>
-                  <w:rStyle w:val="ab"/>
-                </w:rPr>
-                <w:t>T</w:t>
-              </w:r>
-              <w:r>
-                <w:rPr>
-                  <w:rStyle w:val="ab"/>
-                </w:rPr>
-                <w:t>EAMIDEA/master/version.php</w:t>
-              </w:r>
-            </w:hyperlink>
+            <w:r>
+              <w:rPr>
+                <w:lang w:val="en-US"/>
+              </w:rPr>
+              <w:fldChar w:fldCharType="begin"/>
+            </w:r>
+            <w:r>
+              <w:rPr>
+                <w:lang w:val="en-US"/>
+              </w:rPr>
+              <w:instrText xml:space="preserve"> </w:instrText>
+            </w:r>
+            <w:r>
+              <w:rPr>
+                <w:lang w:val="en-US"/>
+              </w:rPr>
+              <w:instrText>HYPERLINK</w:instrText>
+            </w:r>
+            <w:r>
+              <w:rPr>
+                <w:lang w:val="en-US"/>
+              </w:rPr>
+              <w:instrText xml:space="preserve"> "https://github.com/triest/TEAMIDEA/" </w:instrText>
+            </w:r>
+            <w:r>
+              <w:rPr>
+                <w:lang w:val="en-US"/>
+              </w:rPr>
+              <w:fldChar w:fldCharType="separate"/>
+            </w:r>
+            <w:r>
+              <w:rPr>
+                <w:rStyle w:val="ab"/>
+                <w:lang w:val="en-US"/>
+              </w:rPr>
+              <w:t>https</w:t>
+            </w:r>
+            <w:r>
+              <w:rPr>
+                <w:rStyle w:val="ab"/>
+                <w:lang w:val="en-US"/>
+              </w:rPr>
+              <w:t>://</w:t>
+            </w:r>
+            <w:proofErr w:type="spellStart"/>
+            <w:r>
+              <w:rPr>
+                <w:rStyle w:val="ab"/>
+                <w:lang w:val="en-US"/>
+              </w:rPr>
+              <w:t>github</w:t>
+            </w:r>
+            <w:proofErr w:type="spellEnd"/>
+            <w:r>
+              <w:rPr>
+                <w:rStyle w:val="ab"/>
+                <w:lang w:val="en-US"/>
+              </w:rPr>
+              <w:t>.</w:t>
+            </w:r>
+            <w:r>
+              <w:rPr>
+                <w:rStyle w:val="ab"/>
+                <w:lang w:val="en-US"/>
+              </w:rPr>
+              <w:t>com</w:t>
+            </w:r>
+            <w:r>
+              <w:rPr>
+                <w:rStyle w:val="ab"/>
+                <w:lang w:val="en-US"/>
+              </w:rPr>
+              <w:t>/</w:t>
+            </w:r>
+            <w:proofErr w:type="spellStart"/>
+            <w:r>
+              <w:rPr>
+                <w:rStyle w:val="ab"/>
+                <w:lang w:val="en-US"/>
+              </w:rPr>
+              <w:t>triest</w:t>
+            </w:r>
+            <w:proofErr w:type="spellEnd"/>
+            <w:r>
+              <w:rPr>
+                <w:rStyle w:val="ab"/>
+                <w:lang w:val="en-US"/>
+              </w:rPr>
+              <w:t>/</w:t>
+            </w:r>
+            <w:r>
+              <w:rPr>
+                <w:rStyle w:val="ab"/>
+                <w:lang w:val="en-US"/>
+              </w:rPr>
+              <w:t>TEAMIDEA</w:t>
+            </w:r>
+            <w:r>
+              <w:rPr>
+                <w:rStyle w:val="ab"/>
+                <w:lang w:val="en-US"/>
+              </w:rPr>
+              <w:t>/</w:t>
+            </w:r>
+            <w:r>
+              <w:rPr>
+                <w:lang w:val="en-US"/>
+              </w:rPr>
+              <w:fldChar w:fldCharType="end"/>
+            </w:r>
+            <w:r>
+              <w:rPr>
+                <w:lang w:val="en-US"/>
+              </w:rPr>
+              <w:t xml:space="preserve"> </w:t>
+            </w:r>
+            <w:r>
+              <w:fldChar w:fldCharType="begin"/>
+            </w:r>
+            <w:r>
+              <w:rPr>
+                <w:lang w:val="en-US"/>
+              </w:rPr>
+              <w:instrText xml:space="preserve"> HYPERLINK "https://github.com/triest/TEAMIDEA,  version.php" </w:instrText>
+            </w:r>
+            <w:r>
+              <w:fldChar w:fldCharType="separate"/>
+            </w:r>
+            <w:r>
+              <w:rPr>
+                <w:rStyle w:val="ab"/>
+                <w:lang w:val="en-US"/>
+              </w:rPr>
+              <w:t xml:space="preserve"> </w:t>
+            </w:r>
+            <w:proofErr w:type="spellStart"/>
+            <w:r>
+              <w:rPr>
+                <w:rStyle w:val="ab"/>
+                <w:lang w:val="en-US"/>
+              </w:rPr>
+              <w:t>version</w:t>
+            </w:r>
+            <w:r>
+              <w:rPr>
+                <w:rStyle w:val="ab"/>
+                <w:lang w:val="en-US"/>
+              </w:rPr>
+              <w:t>.</w:t>
+            </w:r>
+            <w:r>
+              <w:rPr>
+                <w:rStyle w:val="ab"/>
+                <w:lang w:val="en-US"/>
+              </w:rPr>
+              <w:t>php</w:t>
+            </w:r>
+            <w:proofErr w:type="spellEnd"/>
+            <w:r>
+              <w:fldChar w:fldCharType="end"/>
+            </w:r>
           </w:p>
           <w:p>
             <w:pPr>
               <w:autoSpaceDE w:val="0"/>
               <w:autoSpaceDN w:val="0"/>
               <w:adjustRightInd w:val="0"/>
+              <w:rPr>
+                <w:lang w:val="en-US"/>
+              </w:rPr>
             </w:pPr>
           </w:p>
         </w:tc>
       </w:tr>
     </w:tbl>
-    <w:p/>
+    <w:p>
+      <w:pPr>
+        <w:rPr>
+          <w:lang w:val="en-US"/>
+        </w:rPr>
+      </w:pPr>
+      <w:bookmarkStart w:id="0" w:name="_GoBack"/>
+      <w:bookmarkEnd w:id="0"/>
+    </w:p>
     <w:sectPr>
-      <w:headerReference w:type="default" r:id="rId12"/>
-      <w:footerReference w:type="default" r:id="rId13"/>
+      <w:headerReference w:type="default" r:id="rId11"/>
+      <w:footerReference w:type="default" r:id="rId12"/>
       <w:pgSz w:w="11906" w:h="16838"/>
       <w:pgMar w:top="1134" w:right="850" w:bottom="1134" w:left="1701" w:header="708" w:footer="708" w:gutter="0"/>
       <w:cols w:space="708"/>
@@ -2841,7 +3075,7 @@
               <w:color w:val="A6A6A6" w:themeColor="background1" w:themeShade="A6"/>
               <w:szCs w:val="20"/>
             </w:rPr>
-            <w:t>2</w:t>
+            <w:t>1</w:t>
           </w:r>
           <w:r>
             <w:rPr>
@@ -3118,7 +3352,7 @@
         </mc:Choice>
         <mc:Fallback>
           <w:pict>
-            <v:rect w14:anchorId="4228DEEC" id="Прямоугольник 5" o:spid="_x0000_s1026" style="position:absolute;margin-left:-32.55pt;margin-top:14.2pt;width:14.5pt;height:659pt;z-index:-251657216;visibility:visible;mso-wrap-style:square;mso-width-percent:0;mso-height-percent:0;mso-wrap-distance-left:9pt;mso-wrap-distance-top:0;mso-wrap-distance-right:9pt;mso-wrap-distance-bottom:0;mso-position-horizontal:absolute;mso-position-horizontal-relative:text;mso-position-vertical:absolute;mso-position-vertical-relative:text;mso-width-percent:0;mso-height-percent:0;mso-width-relative:page;mso-height-relative:page;v-text-anchor:top" o:gfxdata="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" fillcolor="#ff9b1e" strokecolor="#ff9b1e" strokeweight=".5pt"/>
+            <v:rect w14:anchorId="79AB6F8E" id="Прямоугольник 5" o:spid="_x0000_s1026" style="position:absolute;margin-left:-32.55pt;margin-top:14.2pt;width:14.5pt;height:659pt;z-index:-251657216;visibility:visible;mso-wrap-style:square;mso-width-percent:0;mso-height-percent:0;mso-wrap-distance-left:9pt;mso-wrap-distance-top:0;mso-wrap-distance-right:9pt;mso-wrap-distance-bottom:0;mso-position-horizontal:absolute;mso-position-horizontal-relative:text;mso-position-vertical:absolute;mso-position-vertical-relative:text;mso-width-percent:0;mso-height-percent:0;mso-width-relative:page;mso-height-relative:page;v-text-anchor:top" o:gfxdata="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" fillcolor="#ff9b1e" strokecolor="#ff9b1e" strokeweight=".5pt"/>
           </w:pict>
         </mc:Fallback>
       </mc:AlternateContent>
